--- a/files/output/g1/Computer.docx
+++ b/files/output/g1/Computer.docx
@@ -1,6 +1,6 @@
 
 <file path=word/document.xml><?xml version="1.0" encoding="utf-8"?>
-<w:document xmlns:o="urn:schemas-microsoft-com:office:office" xmlns:r="http://schemas.openxmlformats.org/officeDocument/2006/relationships" xmlns:v="urn:schemas-microsoft-com:vml" xmlns:w="http://schemas.openxmlformats.org/wordprocessingml/2006/main" xmlns:w10="urn:schemas-microsoft-com:office:word" xmlns:wp="http://schemas.openxmlformats.org/drawingml/2006/wordprocessingDrawing" xmlns:wps="http://schemas.microsoft.com/office/word/2010/wordprocessingShape" xmlns:wpg="http://schemas.microsoft.com/office/word/2010/wordprocessingGroup" xmlns:mc="http://schemas.openxmlformats.org/markup-compatibility/2006" xmlns:wp14="http://schemas.microsoft.com/office/word/2010/wordprocessingDrawing" xmlns:w14="http://schemas.microsoft.com/office/word/2010/wordml" xmlns:w15="http://schemas.microsoft.com/office/word/2012/wordml" xmlns:m="http://schemas.openxmlformats.org/officeDocument/2006/math" mc:Ignorable="w14 wp14 w15 w15">
+<w:document xmlns:o="urn:schemas-microsoft-com:office:office" xmlns:r="http://schemas.openxmlformats.org/officeDocument/2006/relationships" xmlns:v="urn:schemas-microsoft-com:vml" xmlns:w="http://schemas.openxmlformats.org/wordprocessingml/2006/main" xmlns:w10="urn:schemas-microsoft-com:office:word" xmlns:wp="http://schemas.openxmlformats.org/drawingml/2006/wordprocessingDrawing" xmlns:pic="http://schemas.openxmlformats.org/drawingml/2006/picture" xmlns:wps="http://schemas.microsoft.com/office/word/2010/wordprocessingShape" xmlns:wpg="http://schemas.microsoft.com/office/word/2010/wordprocessingGroup" xmlns:mc="http://schemas.openxmlformats.org/markup-compatibility/2006" xmlns:wp14="http://schemas.microsoft.com/office/word/2010/wordprocessingDrawing" xmlns:w14="http://schemas.microsoft.com/office/word/2010/wordml" xmlns:w15="http://schemas.microsoft.com/office/word/2012/wordml" mc:Ignorable="w14 wp14 w15">
   <w:body>
     <w:p>
       <w:pPr>
@@ -177,27 +177,7 @@
                 <w:sz w:val="24"/>
                 <w:szCs w:val="24"/>
               </w:rPr>
-              <w:t xml:space="preserve">SUBJECT: </w:t>
-            </w:r>
-            <w:r>
-              <w:rPr>
-                <w:rFonts w:ascii="Cantarell" w:hAnsi="Cantarell"/>
-                <w:b/>
-                <w:bCs/>
-                <w:sz w:val="24"/>
-                <w:szCs w:val="24"/>
-              </w:rPr>
-              <w:t xml:space="preserve">Computer</w:t>
-            </w:r>
-            <w:r>
-              <w:rPr>
-                <w:rFonts w:ascii="Cantarell" w:hAnsi="Cantarell"/>
-                <w:b/>
-                <w:bCs/>
-                <w:sz w:val="24"/>
-                <w:szCs w:val="24"/>
-              </w:rPr>
-              <w:t xml:space="preserve"/>
+              <w:t>SUBJECT: Computer</w:t>
             </w:r>
           </w:p>
         </w:tc>
@@ -229,27 +209,7 @@
                 <w:sz w:val="24"/>
                 <w:szCs w:val="24"/>
               </w:rPr>
-              <w:t xml:space="preserve">CLASS: GRADE </w:t>
-            </w:r>
-            <w:r>
-              <w:rPr>
-                <w:rFonts w:ascii="Cantarell" w:hAnsi="Cantarell"/>
-                <w:b/>
-                <w:bCs/>
-                <w:sz w:val="24"/>
-                <w:szCs w:val="24"/>
-              </w:rPr>
-              <w:t xml:space="preserve">ONE</w:t>
-            </w:r>
-            <w:r>
-              <w:rPr>
-                <w:rFonts w:ascii="Cantarell" w:hAnsi="Cantarell"/>
-                <w:b/>
-                <w:bCs/>
-                <w:sz w:val="24"/>
-                <w:szCs w:val="24"/>
-              </w:rPr>
-              <w:t xml:space="preserve"/>
+              <w:t>CLASS: GRADE ONE</w:t>
             </w:r>
           </w:p>
         </w:tc>
@@ -289,7 +249,7 @@
           <w:tab w:val="left" w:pos="0" w:leader="none"/>
         </w:tabs>
         <w:suppressAutoHyphens w:val="true"/>
-        <w:overflowPunct w:val="false"/>
+        <w:overflowPunct w:val="true"/>
         <w:bidi w:val="0"/>
         <w:spacing w:lineRule="auto" w:line="276" w:before="0" w:after="140"/>
         <w:ind w:hanging="0" w:left="0" w:right="0"/>
@@ -302,553 +262,231 @@
         <w:rPr>
           <w:rFonts w:ascii="Comic Sans MS" w:hAnsi="Comic Sans MS"/>
         </w:rPr>
-        <w:t xml:space="preserve"/>
+        <w:t>1. A television lets us _(Watch, Call)_ cartoons and news</w:t>
+        <w:br/>
+        <w:br/>
+        <w:t>2. Use a mouse to _(Select, break)_ items on the computer screen</w:t>
+        <w:br/>
+        <w:br/>
+        <w:t>3. A computer is an _(electronic, manual)_ device that processes data and gives information</w:t>
+        <w:br/>
+        <w:br/>
+        <w:t>4. A _(Mouse, Mouth)_ is part of a computer</w:t>
+        <w:br/>
+        <w:br/>
+        <w:t>5. A _(Monitor, keyboard)_ has many keys</w:t>
+        <w:br/>
+        <w:br/>
+        <w:t>6. A monitor has a _(screen, leg)_</w:t>
+        <w:br/>
+        <w:br/>
+        <w:t>7. A speaker is part of a computer (True, False)</w:t>
+        <w:br/>
+        <w:br/>
+        <w:t>8. Wear a digital wristwatch on a strap around your _(wrist, finger)_</w:t>
+        <w:br/>
+        <w:br/>
+        <w:t>9. A monitor has a button (True, False)</w:t>
+        <w:br/>
+        <w:br/>
+        <w:t>10. A computer is a fast machine (True, False)</w:t>
+        <w:br/>
+        <w:br/>
+        <w:t>11. Computers can accept words (True, False)</w:t>
+        <w:br/>
+        <w:br/>
+        <w:t>12. Computers can store words (True, False)</w:t>
+        <w:br/>
+        <w:br/>
+        <w:t>13. Computers can store cake (True, False)</w:t>
+        <w:br/>
+        <w:br/>
+        <w:t>14. Computers can produce information (True, False)</w:t>
+        <w:br/>
+        <w:t>15. All parts of a computer make up a computer system (True, False)</w:t>
+        <w:br/>
+        <w:br/>
+        <w:t>16. A mouse can be used to play _(tennis, games)_</w:t>
+        <w:br/>
+        <w:br/>
+        <w:t>17. Use a keyboard to _(type, process)_ letters</w:t>
+        <w:br/>
+        <w:br/>
+        <w:t>18. Use a computer to _(drink, watch)_ educational films</w:t>
+        <w:br/>
+        <w:br/>
+        <w:t>19. A computer _(Stores, breaks)_ information for future use</w:t>
+        <w:br/>
+        <w:br/>
+        <w:t>20. Use a monitor to _(See, delete)_ what you are doing</w:t>
+      </w:r>
+    </w:p>
+    <w:p>
+      <w:pPr>
+        <w:pStyle w:val="BodyText"/>
+        <w:widowControl/>
+        <w:tabs>
+          <w:tab w:val="clear" w:pos="720"/>
+          <w:tab w:val="left" w:pos="0" w:leader="none"/>
+        </w:tabs>
+        <w:suppressAutoHyphens w:val="true"/>
+        <w:overflowPunct w:val="true"/>
+        <w:bidi w:val="0"/>
+        <w:spacing w:lineRule="auto" w:line="276" w:before="0" w:after="140"/>
+        <w:ind w:hanging="0" w:left="0" w:right="0"/>
+        <w:jc w:val="left"/>
+        <w:rPr>
+          <w:rFonts w:ascii="Comic Sans MS" w:hAnsi="Comic Sans MS"/>
+        </w:rPr>
+      </w:pPr>
+      <w:r>
+        <w:rPr>
+          <w:rFonts w:ascii="Comic Sans MS" w:hAnsi="Comic Sans MS"/>
+          <w:b/>
+          <w:bCs/>
+        </w:rPr>
+        <w:t>Section B</w:t>
       </w:r>
       <w:r>
         <w:rPr>
           <w:rFonts w:ascii="Comic Sans MS" w:hAnsi="Comic Sans MS"/>
         </w:rPr>
-        <w:t xml:space="preserve">1. A television lets us _(Watch, Call)_ cartoons and news</w:t>
+        <w:br/>
+        <w:br/>
+        <w:t>1. A _________ has many keys</w:t>
+        <w:br/>
+        <w:br/>
+        <w:t>2. A _________ is a part of a computer</w:t>
+        <w:br/>
+        <w:br/>
+        <w:t>3. The _________ shows things on the screen</w:t>
+        <w:br/>
+        <w:br/>
+        <w:t>4. Use the _________ for clicking</w:t>
+        <w:br/>
+        <w:br/>
+        <w:t>5. A _________ is an electronic machine</w:t>
+      </w:r>
+    </w:p>
+    <w:p>
+      <w:pPr>
+        <w:pStyle w:val="BodyText"/>
+        <w:widowControl/>
+        <w:tabs>
+          <w:tab w:val="clear" w:pos="720"/>
+          <w:tab w:val="left" w:pos="0" w:leader="none"/>
+        </w:tabs>
+        <w:suppressAutoHyphens w:val="true"/>
+        <w:overflowPunct w:val="true"/>
+        <w:bidi w:val="0"/>
+        <w:spacing w:lineRule="auto" w:line="276" w:before="0" w:after="140"/>
+        <w:ind w:hanging="0" w:left="0" w:right="0"/>
+        <w:jc w:val="left"/>
+        <w:rPr>
+          <w:rFonts w:ascii="Comic Sans MS" w:hAnsi="Comic Sans MS"/>
+        </w:rPr>
+      </w:pPr>
+      <w:r>
+        <w:rPr>
+          <w:rFonts w:ascii="Comic Sans MS" w:hAnsi="Comic Sans MS"/>
+        </w:rPr>
+      </w:r>
+    </w:p>
+    <w:p>
+      <w:pPr>
+        <w:pStyle w:val="BodyText"/>
+        <w:widowControl/>
+        <w:tabs>
+          <w:tab w:val="clear" w:pos="720"/>
+          <w:tab w:val="left" w:pos="0" w:leader="none"/>
+        </w:tabs>
+        <w:suppressAutoHyphens w:val="true"/>
+        <w:overflowPunct w:val="true"/>
+        <w:bidi w:val="0"/>
+        <w:spacing w:lineRule="auto" w:line="276" w:before="0" w:after="140"/>
+        <w:ind w:hanging="0" w:left="0" w:right="0"/>
+        <w:jc w:val="left"/>
+        <w:rPr>
+          <w:rFonts w:ascii="Comic Sans MS" w:hAnsi="Comic Sans MS"/>
+        </w:rPr>
+      </w:pPr>
+      <w:r>
+        <w:rPr>
+          <w:rFonts w:ascii="Comic Sans MS" w:hAnsi="Comic Sans MS"/>
+        </w:rPr>
+      </w:r>
+    </w:p>
+    <w:p>
+      <w:pPr>
+        <w:pStyle w:val="BodyText"/>
+        <w:widowControl/>
+        <w:tabs>
+          <w:tab w:val="clear" w:pos="720"/>
+          <w:tab w:val="left" w:pos="0" w:leader="none"/>
+        </w:tabs>
+        <w:suppressAutoHyphens w:val="true"/>
+        <w:overflowPunct w:val="true"/>
+        <w:bidi w:val="0"/>
+        <w:spacing w:lineRule="auto" w:line="276" w:before="0" w:after="140"/>
+        <w:ind w:hanging="0" w:left="0" w:right="0"/>
+        <w:jc w:val="left"/>
+        <w:rPr>
+          <w:rFonts w:ascii="Comic Sans MS" w:hAnsi="Comic Sans MS"/>
+        </w:rPr>
+      </w:pPr>
+      <w:r>
+        <w:rPr>
+          <w:rFonts w:ascii="Comic Sans MS" w:hAnsi="Comic Sans MS"/>
+        </w:rPr>
+      </w:r>
+    </w:p>
+    <w:p>
+      <w:pPr>
+        <w:pStyle w:val="BodyText"/>
+        <w:widowControl/>
+        <w:tabs>
+          <w:tab w:val="clear" w:pos="720"/>
+          <w:tab w:val="left" w:pos="0" w:leader="none"/>
+        </w:tabs>
+        <w:suppressAutoHyphens w:val="true"/>
+        <w:overflowPunct w:val="true"/>
+        <w:bidi w:val="0"/>
+        <w:spacing w:lineRule="auto" w:line="276" w:before="0" w:after="140"/>
+        <w:ind w:hanging="0" w:left="0" w:right="0"/>
+        <w:jc w:val="left"/>
+        <w:rPr>
+          <w:rFonts w:ascii="Comic Sans MS" w:hAnsi="Comic Sans MS"/>
+        </w:rPr>
+      </w:pPr>
+      <w:r>
+        <w:rPr>
+          <w:rFonts w:ascii="Comic Sans MS" w:hAnsi="Comic Sans MS"/>
+          <w:b/>
+          <w:bCs/>
+        </w:rPr>
+        <w:t>Section C</w:t>
       </w:r>
       <w:r>
         <w:rPr>
           <w:rFonts w:ascii="Comic Sans MS" w:hAnsi="Comic Sans MS"/>
         </w:rPr>
         <w:br/>
-      </w:r>
-      <w:r>
-        <w:rPr>
-          <w:rFonts w:ascii="Comic Sans MS" w:hAnsi="Comic Sans MS"/>
-        </w:rPr>
-        <w:br/>
-      </w:r>
-      <w:r>
-        <w:rPr>
-          <w:rFonts w:ascii="Comic Sans MS" w:hAnsi="Comic Sans MS"/>
-        </w:rPr>
-        <w:t xml:space="preserve">2. Use a mouse to _(Select, break)_ items on the computer screen</w:t>
-      </w:r>
-      <w:r>
-        <w:rPr>
-          <w:rFonts w:ascii="Comic Sans MS" w:hAnsi="Comic Sans MS"/>
-        </w:rPr>
-        <w:br/>
-      </w:r>
-      <w:r>
-        <w:rPr>
-          <w:rFonts w:ascii="Comic Sans MS" w:hAnsi="Comic Sans MS"/>
-        </w:rPr>
-        <w:br/>
-      </w:r>
-      <w:r>
-        <w:rPr>
-          <w:rFonts w:ascii="Comic Sans MS" w:hAnsi="Comic Sans MS"/>
-        </w:rPr>
-        <w:t xml:space="preserve">3. A computer is an _(electronic, manual)_ device that processes data and gives information</w:t>
-      </w:r>
-      <w:r>
-        <w:rPr>
-          <w:rFonts w:ascii="Comic Sans MS" w:hAnsi="Comic Sans MS"/>
-        </w:rPr>
-        <w:br/>
-      </w:r>
-      <w:r>
-        <w:rPr>
-          <w:rFonts w:ascii="Comic Sans MS" w:hAnsi="Comic Sans MS"/>
-        </w:rPr>
-        <w:br/>
-      </w:r>
-      <w:r>
-        <w:rPr>
-          <w:rFonts w:ascii="Comic Sans MS" w:hAnsi="Comic Sans MS"/>
-        </w:rPr>
-        <w:t xml:space="preserve">4. A _(Mouse, Mouth)_ is part of a computer</w:t>
-      </w:r>
-      <w:r>
-        <w:rPr>
-          <w:rFonts w:ascii="Comic Sans MS" w:hAnsi="Comic Sans MS"/>
-        </w:rPr>
-        <w:br/>
-      </w:r>
-      <w:r>
-        <w:rPr>
-          <w:rFonts w:ascii="Comic Sans MS" w:hAnsi="Comic Sans MS"/>
-        </w:rPr>
-        <w:br/>
-      </w:r>
-      <w:r>
-        <w:rPr>
-          <w:rFonts w:ascii="Comic Sans MS" w:hAnsi="Comic Sans MS"/>
-        </w:rPr>
-        <w:t xml:space="preserve">5. A _(Monitor, keyboard)_ has many keys</w:t>
-      </w:r>
-      <w:r>
-        <w:rPr>
-          <w:rFonts w:ascii="Comic Sans MS" w:hAnsi="Comic Sans MS"/>
-        </w:rPr>
-        <w:br/>
-      </w:r>
-      <w:r>
-        <w:rPr>
-          <w:rFonts w:ascii="Comic Sans MS" w:hAnsi="Comic Sans MS"/>
-        </w:rPr>
-        <w:br/>
-      </w:r>
-      <w:r>
-        <w:rPr>
-          <w:rFonts w:ascii="Comic Sans MS" w:hAnsi="Comic Sans MS"/>
-        </w:rPr>
-        <w:t xml:space="preserve">6. A monitor has a _(screen, leg)_</w:t>
-      </w:r>
-      <w:r>
-        <w:rPr>
-          <w:rFonts w:ascii="Comic Sans MS" w:hAnsi="Comic Sans MS"/>
-        </w:rPr>
-        <w:br/>
-      </w:r>
-      <w:r>
-        <w:rPr>
-          <w:rFonts w:ascii="Comic Sans MS" w:hAnsi="Comic Sans MS"/>
-        </w:rPr>
-        <w:br/>
-      </w:r>
-      <w:r>
-        <w:rPr>
-          <w:rFonts w:ascii="Comic Sans MS" w:hAnsi="Comic Sans MS"/>
-        </w:rPr>
-        <w:t xml:space="preserve">7. A speaker is part of a computer (True, False)</w:t>
-      </w:r>
-      <w:r>
-        <w:rPr>
-          <w:rFonts w:ascii="Comic Sans MS" w:hAnsi="Comic Sans MS"/>
-        </w:rPr>
-        <w:br/>
-      </w:r>
-      <w:r>
-        <w:rPr>
-          <w:rFonts w:ascii="Comic Sans MS" w:hAnsi="Comic Sans MS"/>
-        </w:rPr>
-        <w:br/>
-      </w:r>
-      <w:r>
-        <w:rPr>
-          <w:rFonts w:ascii="Comic Sans MS" w:hAnsi="Comic Sans MS"/>
-        </w:rPr>
-        <w:t xml:space="preserve">8. Wear a digital wristwatch on a strap around your _(wrist, finger)_</w:t>
-      </w:r>
-      <w:r>
-        <w:rPr>
-          <w:rFonts w:ascii="Comic Sans MS" w:hAnsi="Comic Sans MS"/>
-        </w:rPr>
-        <w:br/>
-      </w:r>
-      <w:r>
-        <w:rPr>
-          <w:rFonts w:ascii="Comic Sans MS" w:hAnsi="Comic Sans MS"/>
-        </w:rPr>
-        <w:br/>
-      </w:r>
-      <w:r>
-        <w:rPr>
-          <w:rFonts w:ascii="Comic Sans MS" w:hAnsi="Comic Sans MS"/>
-        </w:rPr>
-        <w:t xml:space="preserve">9. A monitor has a button (True, False)</w:t>
-      </w:r>
-      <w:r>
-        <w:rPr>
-          <w:rFonts w:ascii="Comic Sans MS" w:hAnsi="Comic Sans MS"/>
-        </w:rPr>
-        <w:br/>
-      </w:r>
-      <w:r>
-        <w:rPr>
-          <w:rFonts w:ascii="Comic Sans MS" w:hAnsi="Comic Sans MS"/>
-        </w:rPr>
-        <w:br/>
-      </w:r>
-      <w:r>
-        <w:rPr>
-          <w:rFonts w:ascii="Comic Sans MS" w:hAnsi="Comic Sans MS"/>
-        </w:rPr>
-        <w:t xml:space="preserve">10. A computer is a fast machine (True, False)</w:t>
-      </w:r>
-      <w:r>
-        <w:rPr>
-          <w:rFonts w:ascii="Comic Sans MS" w:hAnsi="Comic Sans MS"/>
-        </w:rPr>
-        <w:br/>
-      </w:r>
-      <w:r>
-        <w:rPr>
-          <w:rFonts w:ascii="Comic Sans MS" w:hAnsi="Comic Sans MS"/>
-        </w:rPr>
-        <w:br/>
-      </w:r>
-      <w:r>
-        <w:rPr>
-          <w:rFonts w:ascii="Comic Sans MS" w:hAnsi="Comic Sans MS"/>
-        </w:rPr>
-        <w:t xml:space="preserve">11. Computers can accept words (True, False)</w:t>
-      </w:r>
-      <w:r>
-        <w:rPr>
-          <w:rFonts w:ascii="Comic Sans MS" w:hAnsi="Comic Sans MS"/>
-        </w:rPr>
-        <w:br/>
-      </w:r>
-      <w:r>
-        <w:rPr>
-          <w:rFonts w:ascii="Comic Sans MS" w:hAnsi="Comic Sans MS"/>
-        </w:rPr>
-        <w:br/>
-      </w:r>
-      <w:r>
-        <w:rPr>
-          <w:rFonts w:ascii="Comic Sans MS" w:hAnsi="Comic Sans MS"/>
-        </w:rPr>
-        <w:t xml:space="preserve">12. Computers can store words (True, False)</w:t>
-      </w:r>
-      <w:r>
-        <w:rPr>
-          <w:rFonts w:ascii="Comic Sans MS" w:hAnsi="Comic Sans MS"/>
-        </w:rPr>
-        <w:br/>
-      </w:r>
-      <w:r>
-        <w:rPr>
-          <w:rFonts w:ascii="Comic Sans MS" w:hAnsi="Comic Sans MS"/>
-        </w:rPr>
-        <w:br/>
-      </w:r>
-      <w:r>
-        <w:rPr>
-          <w:rFonts w:ascii="Comic Sans MS" w:hAnsi="Comic Sans MS"/>
-        </w:rPr>
-        <w:t xml:space="preserve">13. Computers can store cake (True, False)</w:t>
-      </w:r>
-      <w:r>
-        <w:rPr>
-          <w:rFonts w:ascii="Comic Sans MS" w:hAnsi="Comic Sans MS"/>
-        </w:rPr>
-        <w:br/>
-      </w:r>
-      <w:r>
-        <w:rPr>
-          <w:rFonts w:ascii="Comic Sans MS" w:hAnsi="Comic Sans MS"/>
-        </w:rPr>
-        <w:br/>
-      </w:r>
-      <w:r>
-        <w:rPr>
-          <w:rFonts w:ascii="Comic Sans MS" w:hAnsi="Comic Sans MS"/>
-        </w:rPr>
-        <w:t xml:space="preserve">14. Computers can produce information (True, False)</w:t>
-      </w:r>
-      <w:r>
-        <w:rPr>
-          <w:rFonts w:ascii="Comic Sans MS" w:hAnsi="Comic Sans MS"/>
-        </w:rPr>
-        <w:br/>
-      </w:r>
-      <w:r>
-        <w:rPr>
-          <w:rFonts w:ascii="Comic Sans MS" w:hAnsi="Comic Sans MS"/>
-        </w:rPr>
-        <w:br/>
-      </w:r>
-      <w:r>
-        <w:rPr>
-          <w:rFonts w:ascii="Comic Sans MS" w:hAnsi="Comic Sans MS"/>
-        </w:rPr>
-        <w:t xml:space="preserve">15. All parts of a computer make up a computer system (True, False)</w:t>
-      </w:r>
-      <w:r>
-        <w:rPr>
-          <w:rFonts w:ascii="Comic Sans MS" w:hAnsi="Comic Sans MS"/>
-        </w:rPr>
-        <w:br/>
-      </w:r>
-      <w:r>
-        <w:rPr>
-          <w:rFonts w:ascii="Comic Sans MS" w:hAnsi="Comic Sans MS"/>
-        </w:rPr>
-        <w:br/>
-      </w:r>
-      <w:r>
-        <w:rPr>
-          <w:rFonts w:ascii="Comic Sans MS" w:hAnsi="Comic Sans MS"/>
-        </w:rPr>
-        <w:t xml:space="preserve">16. A mouse can be used to play _(tennis, games)_</w:t>
-      </w:r>
-      <w:r>
-        <w:rPr>
-          <w:rFonts w:ascii="Comic Sans MS" w:hAnsi="Comic Sans MS"/>
-        </w:rPr>
-        <w:br/>
-      </w:r>
-      <w:r>
-        <w:rPr>
-          <w:rFonts w:ascii="Comic Sans MS" w:hAnsi="Comic Sans MS"/>
-        </w:rPr>
-        <w:br/>
-      </w:r>
-      <w:r>
-        <w:rPr>
-          <w:rFonts w:ascii="Comic Sans MS" w:hAnsi="Comic Sans MS"/>
-        </w:rPr>
-        <w:t xml:space="preserve">17. Use a keyboard to _(type, process)_ letters</w:t>
-      </w:r>
-      <w:r>
-        <w:rPr>
-          <w:rFonts w:ascii="Comic Sans MS" w:hAnsi="Comic Sans MS"/>
-        </w:rPr>
-        <w:br/>
-      </w:r>
-      <w:r>
-        <w:rPr>
-          <w:rFonts w:ascii="Comic Sans MS" w:hAnsi="Comic Sans MS"/>
-        </w:rPr>
-        <w:br/>
-      </w:r>
-      <w:r>
-        <w:rPr>
-          <w:rFonts w:ascii="Comic Sans MS" w:hAnsi="Comic Sans MS"/>
-        </w:rPr>
-        <w:t xml:space="preserve">18. Use a computer to _(drink, watch)_ educational films</w:t>
-      </w:r>
-      <w:r>
-        <w:rPr>
-          <w:rFonts w:ascii="Comic Sans MS" w:hAnsi="Comic Sans MS"/>
-        </w:rPr>
-        <w:br/>
-      </w:r>
-      <w:r>
-        <w:rPr>
-          <w:rFonts w:ascii="Comic Sans MS" w:hAnsi="Comic Sans MS"/>
-        </w:rPr>
-        <w:br/>
-      </w:r>
-      <w:r>
-        <w:rPr>
-          <w:rFonts w:ascii="Comic Sans MS" w:hAnsi="Comic Sans MS"/>
-        </w:rPr>
-        <w:t xml:space="preserve">19. A computer _(Stores, breaks)_ information for future use</w:t>
-      </w:r>
-      <w:r>
-        <w:rPr>
-          <w:rFonts w:ascii="Comic Sans MS" w:hAnsi="Comic Sans MS"/>
-        </w:rPr>
-        <w:br/>
-      </w:r>
-      <w:r>
-        <w:rPr>
-          <w:rFonts w:ascii="Comic Sans MS" w:hAnsi="Comic Sans MS"/>
-        </w:rPr>
-        <w:br/>
-      </w:r>
-      <w:r>
-        <w:rPr>
-          <w:rFonts w:ascii="Comic Sans MS" w:hAnsi="Comic Sans MS"/>
-        </w:rPr>
-        <w:t xml:space="preserve">20. Use a monitor to _(See, delete)_ what you are doing</w:t>
-      </w:r>
-      <w:r>
-        <w:rPr>
-          <w:rFonts w:ascii="Comic Sans MS" w:hAnsi="Comic Sans MS"/>
-        </w:rPr>
-        <w:br/>
-      </w:r>
-      <w:r>
-        <w:rPr>
-          <w:rFonts w:ascii="Comic Sans MS" w:hAnsi="Comic Sans MS"/>
-        </w:rPr>
-        <w:br/>
-      </w:r>
-      <w:r>
-        <w:rPr>
-          <w:rFonts w:ascii="Comic Sans MS" w:hAnsi="Comic Sans MS"/>
-        </w:rPr>
-        <w:t xml:space="preserve">1. A _________ has many keys</w:t>
-      </w:r>
-      <w:r>
-        <w:rPr>
-          <w:rFonts w:ascii="Comic Sans MS" w:hAnsi="Comic Sans MS"/>
-        </w:rPr>
-        <w:br/>
-      </w:r>
-      <w:r>
-        <w:rPr>
-          <w:rFonts w:ascii="Comic Sans MS" w:hAnsi="Comic Sans MS"/>
-        </w:rPr>
-        <w:br/>
-      </w:r>
-      <w:r>
-        <w:rPr>
-          <w:rFonts w:ascii="Comic Sans MS" w:hAnsi="Comic Sans MS"/>
-        </w:rPr>
-        <w:t xml:space="preserve">2. A _________ is a part of a computer</w:t>
-      </w:r>
-      <w:r>
-        <w:rPr>
-          <w:rFonts w:ascii="Comic Sans MS" w:hAnsi="Comic Sans MS"/>
-        </w:rPr>
-        <w:br/>
-      </w:r>
-      <w:r>
-        <w:rPr>
-          <w:rFonts w:ascii="Comic Sans MS" w:hAnsi="Comic Sans MS"/>
-        </w:rPr>
-        <w:br/>
-      </w:r>
-      <w:r>
-        <w:rPr>
-          <w:rFonts w:ascii="Comic Sans MS" w:hAnsi="Comic Sans MS"/>
-        </w:rPr>
-        <w:t xml:space="preserve">3. The _________ shows things on the screen</w:t>
-      </w:r>
-      <w:r>
-        <w:rPr>
-          <w:rFonts w:ascii="Comic Sans MS" w:hAnsi="Comic Sans MS"/>
-        </w:rPr>
-        <w:br/>
-      </w:r>
-      <w:r>
-        <w:rPr>
-          <w:rFonts w:ascii="Comic Sans MS" w:hAnsi="Comic Sans MS"/>
-        </w:rPr>
-        <w:br/>
-      </w:r>
-      <w:r>
-        <w:rPr>
-          <w:rFonts w:ascii="Comic Sans MS" w:hAnsi="Comic Sans MS"/>
-        </w:rPr>
-        <w:t xml:space="preserve">4. Use the _________ for clicking</w:t>
-      </w:r>
-      <w:r>
-        <w:rPr>
-          <w:rFonts w:ascii="Comic Sans MS" w:hAnsi="Comic Sans MS"/>
-        </w:rPr>
-        <w:br/>
-      </w:r>
-      <w:r>
-        <w:rPr>
-          <w:rFonts w:ascii="Comic Sans MS" w:hAnsi="Comic Sans MS"/>
-        </w:rPr>
-        <w:br/>
-      </w:r>
-      <w:r>
-        <w:rPr>
-          <w:rFonts w:ascii="Comic Sans MS" w:hAnsi="Comic Sans MS"/>
-        </w:rPr>
-        <w:t xml:space="preserve">5. A _________ is an electronic machine</w:t>
-      </w:r>
-      <w:r>
-        <w:rPr>
-          <w:rFonts w:ascii="Comic Sans MS" w:hAnsi="Comic Sans MS"/>
-        </w:rPr>
-        <w:br/>
-      </w:r>
-      <w:r>
-        <w:rPr>
-          <w:rFonts w:ascii="Comic Sans MS" w:hAnsi="Comic Sans MS"/>
-        </w:rPr>
-        <w:br/>
-      </w:r>
-      <w:r>
-        <w:rPr>
-          <w:rFonts w:ascii="Comic Sans MS" w:hAnsi="Comic Sans MS"/>
-        </w:rPr>
-        <w:t xml:space="preserve">1. Name two parts of a computer</w:t>
-      </w:r>
-      <w:r>
-        <w:rPr>
-          <w:rFonts w:ascii="Comic Sans MS" w:hAnsi="Comic Sans MS"/>
-        </w:rPr>
-        <w:br/>
-      </w:r>
-      <w:r>
-        <w:rPr>
-          <w:rFonts w:ascii="Comic Sans MS" w:hAnsi="Comic Sans MS"/>
-        </w:rPr>
-        <w:br/>
-      </w:r>
-      <w:r>
-        <w:rPr>
-          <w:rFonts w:ascii="Comic Sans MS" w:hAnsi="Comic Sans MS"/>
-        </w:rPr>
-        <w:t xml:space="preserve">2. Describe the function of a computer mouse</w:t>
-      </w:r>
-      <w:r>
-        <w:rPr>
-          <w:rFonts w:ascii="Comic Sans MS" w:hAnsi="Comic Sans MS"/>
-        </w:rPr>
-        <w:br/>
-      </w:r>
-      <w:r>
-        <w:rPr>
-          <w:rFonts w:ascii="Comic Sans MS" w:hAnsi="Comic Sans MS"/>
-        </w:rPr>
-        <w:br/>
-      </w:r>
-      <w:r>
-        <w:rPr>
-          <w:rFonts w:ascii="Comic Sans MS" w:hAnsi="Comic Sans MS"/>
-        </w:rPr>
-        <w:t xml:space="preserve">3. Explain the purpose of a computer monitor</w:t>
-      </w:r>
-      <w:r>
-        <w:rPr>
-          <w:rFonts w:ascii="Comic Sans MS" w:hAnsi="Comic Sans MS"/>
-        </w:rPr>
-        <w:br/>
-      </w:r>
-      <w:r>
-        <w:rPr>
-          <w:rFonts w:ascii="Comic Sans MS" w:hAnsi="Comic Sans MS"/>
-        </w:rPr>
-        <w:br/>
-      </w:r>
-      <w:r>
-        <w:rPr>
-          <w:rFonts w:ascii="Comic Sans MS" w:hAnsi="Comic Sans MS"/>
-        </w:rPr>
-        <w:t xml:space="preserve">4. Complete the spelling: M___use</w:t>
-      </w:r>
-      <w:r>
-        <w:rPr>
-          <w:rFonts w:ascii="Comic Sans MS" w:hAnsi="Comic Sans MS"/>
-        </w:rPr>
-        <w:br/>
-      </w:r>
-      <w:r>
-        <w:rPr>
-          <w:rFonts w:ascii="Comic Sans MS" w:hAnsi="Comic Sans MS"/>
-        </w:rPr>
-        <w:br/>
-      </w:r>
-      <w:r>
-        <w:rPr>
-          <w:rFonts w:ascii="Comic Sans MS" w:hAnsi="Comic Sans MS"/>
-        </w:rPr>
-        <w:t xml:space="preserve">5. Complete the spelling: ___on___tor</w:t>
-      </w:r>
-      <w:r>
-        <w:rPr>
-          <w:rFonts w:ascii="Comic Sans MS" w:hAnsi="Comic Sans MS"/>
-        </w:rPr>
-        <w:br/>
-      </w:r>
-      <w:r>
-        <w:rPr>
-          <w:rFonts w:ascii="Comic Sans MS" w:hAnsi="Comic Sans MS"/>
-        </w:rPr>
-        <w:br/>
-      </w:r>
-      <w:r>
-        <w:rPr>
-          <w:rFonts w:ascii="Comic Sans MS" w:hAnsi="Comic Sans MS"/>
-        </w:rPr>
-        <w:t xml:space="preserve"/>
+        <w:br/>
+        <w:t>1. Name two parts of a computer</w:t>
+        <w:br/>
+        <w:br/>
+        <w:t>2. Describe the function of a computer mouse</w:t>
+        <w:br/>
+        <w:br/>
+        <w:t>3. Explain the purpose of a computer monitor</w:t>
+        <w:br/>
+        <w:br/>
+        <w:t>4. Complete the spelling: M___use</w:t>
+        <w:br/>
+        <w:br/>
+        <w:t>5. Complete the spelling: ___on___tor</w:t>
+        <w:br/>
+        <w:br/>
       </w:r>
     </w:p>
     <w:p>
@@ -864,26 +502,11 @@
         </w:sectPr>
       </w:pPr>
     </w:p>
-    <w:p>
-      <w:pPr>
-        <w:pStyle w:val="Normal"/>
-        <w:widowControl/>
-        <w:suppressAutoHyphens w:val="true"/>
-        <w:overflowPunct w:val="false"/>
-        <w:bidi w:val="0"/>
-        <w:spacing w:lineRule="auto" w:line="360" w:before="0" w:after="160"/>
-        <w:ind w:right="6"/>
-        <w:jc w:val="left"/>
-        <w:rPr/>
-      </w:pPr>
-      <w:r>
-        <w:rPr/>
-      </w:r>
-    </w:p>
     <w:sectPr>
       <w:type w:val="continuous"/>
       <w:pgSz w:w="11906" w:h="16838"/>
       <w:pgMar w:left="709" w:right="709" w:gutter="0" w:header="0" w:top="737" w:footer="709" w:bottom="766"/>
+      <w:pgNumType w:fmt="decimal"/>
       <w:formProt w:val="false"/>
       <w:textDirection w:val="lrTb"/>
       <w:docGrid w:type="default" w:linePitch="360" w:charSpace="4096"/>
@@ -893,7 +516,7 @@
 </file>
 
 <file path=word/footer1.xml><?xml version="1.0" encoding="utf-8"?>
-<w:ftr xmlns:o="urn:schemas-microsoft-com:office:office" xmlns:r="http://schemas.openxmlformats.org/officeDocument/2006/relationships" xmlns:v="urn:schemas-microsoft-com:vml" xmlns:w="http://schemas.openxmlformats.org/wordprocessingml/2006/main" xmlns:w10="urn:schemas-microsoft-com:office:word" xmlns:wp="http://schemas.openxmlformats.org/drawingml/2006/wordprocessingDrawing" xmlns:wps="http://schemas.microsoft.com/office/word/2010/wordprocessingShape" xmlns:wpg="http://schemas.microsoft.com/office/word/2010/wordprocessingGroup" xmlns:mc="http://schemas.openxmlformats.org/markup-compatibility/2006" xmlns:wp14="http://schemas.microsoft.com/office/word/2010/wordprocessingDrawing" xmlns:w14="http://schemas.microsoft.com/office/word/2010/wordml" xmlns:w15="http://schemas.microsoft.com/office/word/2012/wordml" mc:Ignorable="w14 wp14 w15">
+<w:ftr xmlns:o="urn:schemas-microsoft-com:office:office" xmlns:r="http://schemas.openxmlformats.org/officeDocument/2006/relationships" xmlns:v="urn:schemas-microsoft-com:vml" xmlns:w="http://schemas.openxmlformats.org/wordprocessingml/2006/main" xmlns:w10="urn:schemas-microsoft-com:office:word" xmlns:wp="http://schemas.openxmlformats.org/drawingml/2006/wordprocessingDrawing" xmlns:pic="http://schemas.openxmlformats.org/drawingml/2006/picture" xmlns:wps="http://schemas.microsoft.com/office/word/2010/wordprocessingShape" xmlns:wpg="http://schemas.microsoft.com/office/word/2010/wordprocessingGroup" xmlns:mc="http://schemas.openxmlformats.org/markup-compatibility/2006" xmlns:wp14="http://schemas.microsoft.com/office/word/2010/wordprocessingDrawing" xmlns:w14="http://schemas.microsoft.com/office/word/2010/wordml" xmlns:w15="http://schemas.microsoft.com/office/word/2012/wordml" mc:Ignorable="w14 wp14 w15">
   <w:p>
     <w:pPr>
       <w:pStyle w:val="Footer"/>
@@ -907,7 +530,7 @@
 </file>
 
 <file path=word/footer2.xml><?xml version="1.0" encoding="utf-8"?>
-<w:ftr xmlns:o="urn:schemas-microsoft-com:office:office" xmlns:r="http://schemas.openxmlformats.org/officeDocument/2006/relationships" xmlns:v="urn:schemas-microsoft-com:vml" xmlns:w="http://schemas.openxmlformats.org/wordprocessingml/2006/main" xmlns:w10="urn:schemas-microsoft-com:office:word" xmlns:wp="http://schemas.openxmlformats.org/drawingml/2006/wordprocessingDrawing" xmlns:wps="http://schemas.microsoft.com/office/word/2010/wordprocessingShape" xmlns:wpg="http://schemas.microsoft.com/office/word/2010/wordprocessingGroup" xmlns:mc="http://schemas.openxmlformats.org/markup-compatibility/2006" xmlns:wp14="http://schemas.microsoft.com/office/word/2010/wordprocessingDrawing" xmlns:w14="http://schemas.microsoft.com/office/word/2010/wordml" xmlns:w15="http://schemas.microsoft.com/office/word/2012/wordml" mc:Ignorable="w14 wp14 w15">
+<w:ftr xmlns:o="urn:schemas-microsoft-com:office:office" xmlns:r="http://schemas.openxmlformats.org/officeDocument/2006/relationships" xmlns:v="urn:schemas-microsoft-com:vml" xmlns:w="http://schemas.openxmlformats.org/wordprocessingml/2006/main" xmlns:w10="urn:schemas-microsoft-com:office:word" xmlns:wp="http://schemas.openxmlformats.org/drawingml/2006/wordprocessingDrawing" xmlns:pic="http://schemas.openxmlformats.org/drawingml/2006/picture" xmlns:wps="http://schemas.microsoft.com/office/word/2010/wordprocessingShape" xmlns:wpg="http://schemas.microsoft.com/office/word/2010/wordprocessingGroup" xmlns:mc="http://schemas.openxmlformats.org/markup-compatibility/2006" xmlns:wp14="http://schemas.microsoft.com/office/word/2010/wordprocessingDrawing" xmlns:w14="http://schemas.microsoft.com/office/word/2010/wordml" xmlns:w15="http://schemas.microsoft.com/office/word/2012/wordml" mc:Ignorable="w14 wp14 w15">
   <w:p>
     <w:pPr>
       <w:pStyle w:val="Footer"/>
@@ -921,7 +544,7 @@
 </file>
 
 <file path=word/footer3.xml><?xml version="1.0" encoding="utf-8"?>
-<w:ftr xmlns:o="urn:schemas-microsoft-com:office:office" xmlns:r="http://schemas.openxmlformats.org/officeDocument/2006/relationships" xmlns:v="urn:schemas-microsoft-com:vml" xmlns:w="http://schemas.openxmlformats.org/wordprocessingml/2006/main" xmlns:w10="urn:schemas-microsoft-com:office:word" xmlns:wp="http://schemas.openxmlformats.org/drawingml/2006/wordprocessingDrawing" xmlns:wps="http://schemas.microsoft.com/office/word/2010/wordprocessingShape" xmlns:wpg="http://schemas.microsoft.com/office/word/2010/wordprocessingGroup" xmlns:mc="http://schemas.openxmlformats.org/markup-compatibility/2006" xmlns:wp14="http://schemas.microsoft.com/office/word/2010/wordprocessingDrawing" xmlns:w14="http://schemas.microsoft.com/office/word/2010/wordml" xmlns:w15="http://schemas.microsoft.com/office/word/2012/wordml" mc:Ignorable="w14 wp14 w15">
+<w:ftr xmlns:o="urn:schemas-microsoft-com:office:office" xmlns:r="http://schemas.openxmlformats.org/officeDocument/2006/relationships" xmlns:v="urn:schemas-microsoft-com:vml" xmlns:w="http://schemas.openxmlformats.org/wordprocessingml/2006/main" xmlns:w10="urn:schemas-microsoft-com:office:word" xmlns:wp="http://schemas.openxmlformats.org/drawingml/2006/wordprocessingDrawing" xmlns:pic="http://schemas.openxmlformats.org/drawingml/2006/picture" xmlns:wps="http://schemas.microsoft.com/office/word/2010/wordprocessingShape" xmlns:wpg="http://schemas.microsoft.com/office/word/2010/wordprocessingGroup" xmlns:mc="http://schemas.openxmlformats.org/markup-compatibility/2006" xmlns:wp14="http://schemas.microsoft.com/office/word/2010/wordprocessingDrawing" xmlns:w14="http://schemas.microsoft.com/office/word/2010/wordml" xmlns:w15="http://schemas.microsoft.com/office/word/2012/wordml" mc:Ignorable="w14 wp14 w15">
   <w:p>
     <w:pPr>
       <w:pStyle w:val="Footer"/>
@@ -958,7 +581,7 @@
     <w:pPr>
       <w:widowControl/>
       <w:suppressAutoHyphens w:val="true"/>
-      <w:overflowPunct w:val="false"/>
+      <w:overflowPunct w:val="true"/>
       <w:bidi w:val="0"/>
       <w:spacing w:lineRule="auto" w:line="360" w:before="0" w:after="160"/>
       <w:ind w:right="6"/>
@@ -1182,7 +805,7 @@
     <w:pPr>
       <w:widowControl/>
       <w:suppressAutoHyphens w:val="true"/>
-      <w:overflowPunct w:val="false"/>
+      <w:overflowPunct w:val="true"/>
       <w:bidi w:val="0"/>
       <w:spacing w:lineRule="auto" w:line="276" w:before="0" w:after="200"/>
       <w:jc w:val="left"/>
